--- a/document/Books Shared Application - Design and Architecture Document.docx
+++ b/document/Books Shared Application - Design and Architecture Document.docx
@@ -1849,7 +1849,7 @@
                 <w:noProof/>
                 <w:sz w:val="24"/>
               </w:rPr>
-              <w:t>Open Items</w:t>
+              <w:t>Storybook</w:t>
             </w:r>
             <w:r>
               <w:rPr>
@@ -4016,8 +4016,7 @@
         <w:jc w:val="both"/>
         <w:rPr>
           <w:rFonts w:ascii="Times New Roman" w:hAnsi="Times New Roman" w:cs="Times New Roman"/>
-          <w:sz w:val="24"/>
-          <w:szCs w:val="24"/>
+          <w:b/>
         </w:rPr>
       </w:pPr>
       <w:r>
@@ -4028,38 +4027,7 @@
         </w:rPr>
         <w:t>Display error message received from service</w:t>
       </w:r>
-    </w:p>
-    <w:p>
-      <w:pPr>
-        <w:pStyle w:val="ListParagraph"/>
-        <w:numPr>
-          <w:ilvl w:val="0"/>
-          <w:numId w:val="29"/>
-        </w:numPr>
-        <w:spacing w:line="360" w:lineRule="auto"/>
-        <w:jc w:val="both"/>
-        <w:rPr>
-          <w:rFonts w:ascii="Times New Roman" w:hAnsi="Times New Roman" w:cs="Times New Roman"/>
-          <w:sz w:val="24"/>
-          <w:szCs w:val="24"/>
-        </w:rPr>
-      </w:pPr>
-      <w:r>
-        <w:rPr>
-          <w:rFonts w:ascii="Times New Roman" w:hAnsi="Times New Roman" w:cs="Times New Roman"/>
-          <w:sz w:val="24"/>
-          <w:szCs w:val="24"/>
-        </w:rPr>
-        <w:t>Show Login/Register/Theming button if user is not logged in and show Logout/Theming if user is logged in.</w:t>
-      </w:r>
-      <w:r>
-        <w:rPr>
-          <w:rFonts w:ascii="Times New Roman" w:hAnsi="Times New Roman" w:cs="Times New Roman"/>
-          <w:sz w:val="24"/>
-          <w:szCs w:val="24"/>
-        </w:rPr>
-        <w:t xml:space="preserve"> </w:t>
-      </w:r>
+      <w:bookmarkStart w:id="14" w:name="_Toc45989196"/>
     </w:p>
     <w:p>
       <w:pPr>
@@ -4074,7 +4042,6 @@
           <w:b/>
         </w:rPr>
       </w:pPr>
-      <w:bookmarkStart w:id="14" w:name="_Toc45989196"/>
       <w:r>
         <w:rPr>
           <w:rFonts w:ascii="Times New Roman" w:hAnsi="Times New Roman" w:cs="Times New Roman"/>
@@ -4092,6 +4059,8 @@
           <w:sz w:val="8"/>
         </w:rPr>
       </w:pPr>
+      <w:bookmarkStart w:id="15" w:name="_GoBack"/>
+      <w:bookmarkEnd w:id="15"/>
     </w:p>
     <w:p>
       <w:pPr>
@@ -4380,7 +4349,55 @@
         </w:rPr>
         <w:t xml:space="preserve"> </w:t>
       </w:r>
-      <w:bookmarkStart w:id="15" w:name="_Toc45989197"/>
+      <w:bookmarkStart w:id="16" w:name="_Toc45989197"/>
+    </w:p>
+    <w:p>
+      <w:pPr>
+        <w:pStyle w:val="ListParagraph"/>
+        <w:numPr>
+          <w:ilvl w:val="0"/>
+          <w:numId w:val="26"/>
+        </w:numPr>
+        <w:spacing w:line="360" w:lineRule="auto"/>
+        <w:jc w:val="both"/>
+        <w:rPr>
+          <w:rFonts w:ascii="Times New Roman" w:hAnsi="Times New Roman" w:cs="Times New Roman"/>
+          <w:sz w:val="24"/>
+          <w:szCs w:val="24"/>
+        </w:rPr>
+      </w:pPr>
+      <w:r>
+        <w:rPr>
+          <w:rFonts w:ascii="Times New Roman" w:hAnsi="Times New Roman" w:cs="Times New Roman"/>
+          <w:sz w:val="24"/>
+          <w:szCs w:val="24"/>
+        </w:rPr>
+        <w:t>json-server-auth – 2.0.2</w:t>
+      </w:r>
+    </w:p>
+    <w:p>
+      <w:pPr>
+        <w:pStyle w:val="ListParagraph"/>
+        <w:numPr>
+          <w:ilvl w:val="0"/>
+          <w:numId w:val="26"/>
+        </w:numPr>
+        <w:spacing w:line="360" w:lineRule="auto"/>
+        <w:jc w:val="both"/>
+        <w:rPr>
+          <w:rFonts w:ascii="Times New Roman" w:hAnsi="Times New Roman" w:cs="Times New Roman"/>
+          <w:sz w:val="24"/>
+          <w:szCs w:val="24"/>
+        </w:rPr>
+      </w:pPr>
+      <w:r>
+        <w:rPr>
+          <w:rFonts w:ascii="Times New Roman" w:hAnsi="Times New Roman" w:cs="Times New Roman"/>
+          <w:sz w:val="24"/>
+          <w:szCs w:val="24"/>
+        </w:rPr>
+        <w:t>@storybook – 6.0.21</w:t>
+      </w:r>
     </w:p>
     <w:p>
       <w:pPr>
@@ -4405,7 +4422,7 @@
         <w:lastRenderedPageBreak/>
         <w:t>Unit Testing</w:t>
       </w:r>
-      <w:bookmarkEnd w:id="15"/>
+      <w:bookmarkEnd w:id="16"/>
     </w:p>
     <w:p>
       <w:pPr>
@@ -4801,8 +4818,6 @@
           </wp:inline>
         </w:drawing>
       </w:r>
-      <w:bookmarkStart w:id="16" w:name="_GoBack"/>
-      <w:bookmarkEnd w:id="16"/>
     </w:p>
     <w:p>
       <w:pPr>
@@ -5262,23 +5277,29 @@
           <w:b/>
         </w:rPr>
         <w:lastRenderedPageBreak/>
-        <w:t>Open Items</w:t>
-      </w:r>
-    </w:p>
-    <w:p/>
-    <w:p>
-      <w:pPr>
-        <w:rPr>
-          <w:rFonts w:ascii="Times New Roman" w:hAnsi="Times New Roman" w:cs="Times New Roman"/>
-          <w:sz w:val="24"/>
-        </w:rPr>
-      </w:pPr>
-      <w:r>
-        <w:rPr>
-          <w:rFonts w:ascii="Times New Roman" w:hAnsi="Times New Roman" w:cs="Times New Roman"/>
-          <w:sz w:val="24"/>
-        </w:rPr>
-        <w:t>Below are the open items to be implemented:</w:t>
+        <w:t>Story Book</w:t>
+      </w:r>
+    </w:p>
+    <w:p>
+      <w:pPr>
+        <w:rPr>
+          <w:sz w:val="8"/>
+        </w:rPr>
+      </w:pPr>
+    </w:p>
+    <w:p>
+      <w:pPr>
+        <w:rPr>
+          <w:rFonts w:ascii="Times New Roman" w:hAnsi="Times New Roman" w:cs="Times New Roman"/>
+          <w:sz w:val="24"/>
+        </w:rPr>
+      </w:pPr>
+      <w:r>
+        <w:rPr>
+          <w:rFonts w:ascii="Times New Roman" w:hAnsi="Times New Roman" w:cs="Times New Roman"/>
+          <w:sz w:val="24"/>
+        </w:rPr>
+        <w:t>Storybooks are written for below components:</w:t>
       </w:r>
     </w:p>
     <w:p>
@@ -5286,19 +5307,201 @@
         <w:pStyle w:val="ListParagraph"/>
         <w:numPr>
           <w:ilvl w:val="0"/>
-          <w:numId w:val="32"/>
+          <w:numId w:val="33"/>
         </w:numPr>
         <w:rPr>
           <w:rFonts w:ascii="Times New Roman" w:hAnsi="Times New Roman" w:cs="Times New Roman"/>
           <w:sz w:val="24"/>
         </w:rPr>
       </w:pPr>
-      <w:r>
-        <w:rPr>
-          <w:rFonts w:ascii="Times New Roman" w:hAnsi="Times New Roman" w:cs="Times New Roman"/>
-          <w:sz w:val="24"/>
-        </w:rPr>
-        <w:t>Storybook</w:t>
+      <w:proofErr w:type="spellStart"/>
+      <w:r>
+        <w:rPr>
+          <w:rFonts w:ascii="Times New Roman" w:hAnsi="Times New Roman" w:cs="Times New Roman"/>
+          <w:sz w:val="24"/>
+        </w:rPr>
+        <w:t>AppComponent</w:t>
+      </w:r>
+      <w:proofErr w:type="spellEnd"/>
+    </w:p>
+    <w:p>
+      <w:pPr>
+        <w:pStyle w:val="ListParagraph"/>
+        <w:numPr>
+          <w:ilvl w:val="0"/>
+          <w:numId w:val="33"/>
+        </w:numPr>
+        <w:rPr>
+          <w:rFonts w:ascii="Times New Roman" w:hAnsi="Times New Roman" w:cs="Times New Roman"/>
+          <w:sz w:val="24"/>
+        </w:rPr>
+      </w:pPr>
+      <w:proofErr w:type="spellStart"/>
+      <w:r>
+        <w:rPr>
+          <w:rFonts w:ascii="Times New Roman" w:hAnsi="Times New Roman" w:cs="Times New Roman"/>
+          <w:sz w:val="24"/>
+        </w:rPr>
+        <w:t>HeaderComponent</w:t>
+      </w:r>
+      <w:proofErr w:type="spellEnd"/>
+    </w:p>
+    <w:p>
+      <w:pPr>
+        <w:pStyle w:val="ListParagraph"/>
+        <w:numPr>
+          <w:ilvl w:val="0"/>
+          <w:numId w:val="33"/>
+        </w:numPr>
+        <w:rPr>
+          <w:rFonts w:ascii="Times New Roman" w:hAnsi="Times New Roman" w:cs="Times New Roman"/>
+          <w:sz w:val="24"/>
+        </w:rPr>
+      </w:pPr>
+      <w:r>
+        <w:rPr>
+          <w:rFonts w:ascii="Times New Roman" w:hAnsi="Times New Roman" w:cs="Times New Roman"/>
+          <w:sz w:val="24"/>
+        </w:rPr>
+        <w:t>BooksComponent</w:t>
+      </w:r>
+    </w:p>
+    <w:p>
+      <w:pPr>
+        <w:pStyle w:val="ListParagraph"/>
+        <w:numPr>
+          <w:ilvl w:val="0"/>
+          <w:numId w:val="33"/>
+        </w:numPr>
+        <w:rPr>
+          <w:rFonts w:ascii="Times New Roman" w:hAnsi="Times New Roman" w:cs="Times New Roman"/>
+          <w:sz w:val="24"/>
+        </w:rPr>
+      </w:pPr>
+      <w:r>
+        <w:rPr>
+          <w:rFonts w:ascii="Times New Roman" w:hAnsi="Times New Roman" w:cs="Times New Roman"/>
+          <w:sz w:val="24"/>
+        </w:rPr>
+        <w:t>LoginComponent</w:t>
+      </w:r>
+    </w:p>
+    <w:p>
+      <w:pPr>
+        <w:pStyle w:val="ListParagraph"/>
+        <w:numPr>
+          <w:ilvl w:val="0"/>
+          <w:numId w:val="33"/>
+        </w:numPr>
+        <w:rPr>
+          <w:rFonts w:ascii="Times New Roman" w:hAnsi="Times New Roman" w:cs="Times New Roman"/>
+          <w:sz w:val="24"/>
+        </w:rPr>
+      </w:pPr>
+      <w:r>
+        <w:rPr>
+          <w:rFonts w:ascii="Times New Roman" w:hAnsi="Times New Roman" w:cs="Times New Roman"/>
+          <w:sz w:val="24"/>
+        </w:rPr>
+        <w:t>RegisterComponent</w:t>
+      </w:r>
+    </w:p>
+    <w:p>
+      <w:pPr>
+        <w:pStyle w:val="ListParagraph"/>
+        <w:numPr>
+          <w:ilvl w:val="0"/>
+          <w:numId w:val="33"/>
+        </w:numPr>
+        <w:rPr>
+          <w:rFonts w:ascii="Times New Roman" w:hAnsi="Times New Roman" w:cs="Times New Roman"/>
+          <w:sz w:val="24"/>
+        </w:rPr>
+      </w:pPr>
+      <w:r>
+        <w:rPr>
+          <w:rFonts w:ascii="Times New Roman" w:hAnsi="Times New Roman" w:cs="Times New Roman"/>
+          <w:sz w:val="24"/>
+        </w:rPr>
+        <w:t>AddEditBookComponent</w:t>
+      </w:r>
+    </w:p>
+    <w:p>
+      <w:pPr>
+        <w:rPr>
+          <w:rFonts w:ascii="Times New Roman" w:hAnsi="Times New Roman" w:cs="Times New Roman"/>
+          <w:sz w:val="24"/>
+        </w:rPr>
+      </w:pPr>
+      <w:r>
+        <w:rPr>
+          <w:rFonts w:ascii="Times New Roman" w:hAnsi="Times New Roman" w:cs="Times New Roman"/>
+          <w:sz w:val="24"/>
+        </w:rPr>
+        <w:t>Below is the sample screenshot</w:t>
+      </w:r>
+    </w:p>
+    <w:p>
+      <w:pPr>
+        <w:rPr>
+          <w:rFonts w:ascii="Times New Roman" w:hAnsi="Times New Roman" w:cs="Times New Roman"/>
+          <w:sz w:val="24"/>
+        </w:rPr>
+      </w:pPr>
+      <w:r>
+        <w:rPr>
+          <w:rFonts w:ascii="Times New Roman" w:hAnsi="Times New Roman" w:cs="Times New Roman"/>
+          <w:noProof/>
+          <w:sz w:val="24"/>
+        </w:rPr>
+        <w:drawing>
+          <wp:inline distT="0" distB="0" distL="0" distR="0" wp14:anchorId="7E535210" wp14:editId="53F61897">
+            <wp:extent cx="6038215" cy="2724150"/>
+            <wp:effectExtent l="0" t="0" r="635" b="0"/>
+            <wp:docPr id="2" name="Picture 2"/>
+            <wp:cNvGraphicFramePr>
+              <a:graphicFrameLocks xmlns:a="http://schemas.openxmlformats.org/drawingml/2006/main" noChangeAspect="1"/>
+            </wp:cNvGraphicFramePr>
+            <a:graphic xmlns:a="http://schemas.openxmlformats.org/drawingml/2006/main">
+              <a:graphicData uri="http://schemas.openxmlformats.org/drawingml/2006/picture">
+                <pic:pic xmlns:pic="http://schemas.openxmlformats.org/drawingml/2006/picture">
+                  <pic:nvPicPr>
+                    <pic:cNvPr id="0" name="Picture 1"/>
+                    <pic:cNvPicPr>
+                      <a:picLocks noChangeAspect="1" noChangeArrowheads="1"/>
+                    </pic:cNvPicPr>
+                  </pic:nvPicPr>
+                  <pic:blipFill>
+                    <a:blip r:embed="rId12">
+                      <a:extLst>
+                        <a:ext uri="{28A0092B-C50C-407E-A947-70E740481C1C}">
+                          <a14:useLocalDpi xmlns:a14="http://schemas.microsoft.com/office/drawing/2010/main" val="0"/>
+                        </a:ext>
+                      </a:extLst>
+                    </a:blip>
+                    <a:srcRect/>
+                    <a:stretch>
+                      <a:fillRect/>
+                    </a:stretch>
+                  </pic:blipFill>
+                  <pic:spPr bwMode="auto">
+                    <a:xfrm>
+                      <a:off x="0" y="0"/>
+                      <a:ext cx="6048729" cy="2728893"/>
+                    </a:xfrm>
+                    <a:prstGeom prst="rect">
+                      <a:avLst/>
+                    </a:prstGeom>
+                    <a:noFill/>
+                    <a:ln>
+                      <a:noFill/>
+                    </a:ln>
+                  </pic:spPr>
+                </pic:pic>
+              </a:graphicData>
+            </a:graphic>
+          </wp:inline>
+        </w:drawing>
       </w:r>
     </w:p>
     <w:p>
@@ -5434,14 +5637,14 @@
         </w:rPr>
         <w:t xml:space="preserve">Git clone </w:t>
       </w:r>
-      <w:hyperlink r:id="rId12" w:history="1">
+      <w:hyperlink r:id="rId13" w:history="1">
         <w:r>
           <w:rPr>
             <w:rStyle w:val="Hyperlink"/>
             <w:rFonts w:ascii="Times New Roman" w:hAnsi="Times New Roman" w:cs="Times New Roman"/>
             <w:sz w:val="24"/>
           </w:rPr>
-          <w:t>https://github.com/arpitaPersistent/Sample-Application.git</w:t>
+          <w:t>https://github.com/divya-chadichal/books-shared-application-tavisca.git</w:t>
         </w:r>
       </w:hyperlink>
       <w:r>
@@ -5449,8 +5652,9 @@
           <w:rFonts w:ascii="Times New Roman" w:hAnsi="Times New Roman" w:cs="Times New Roman"/>
           <w:sz w:val="24"/>
         </w:rPr>
-        <w:t xml:space="preserve"> origin master</w:t>
-      </w:r>
+        <w:t xml:space="preserve"> </w:t>
+      </w:r>
+      <w:hyperlink r:id="rId14" w:history="1"/>
     </w:p>
     <w:p>
       <w:pPr>
@@ -5501,7 +5705,14 @@
           <w:rFonts w:ascii="Times New Roman" w:hAnsi="Times New Roman" w:cs="Times New Roman"/>
           <w:sz w:val="24"/>
         </w:rPr>
-        <w:t xml:space="preserve"> Run </w:t>
+        <w:t>To start application r</w:t>
+      </w:r>
+      <w:r>
+        <w:rPr>
+          <w:rFonts w:ascii="Times New Roman" w:hAnsi="Times New Roman" w:cs="Times New Roman"/>
+          <w:sz w:val="24"/>
+        </w:rPr>
+        <w:t xml:space="preserve">un </w:t>
       </w:r>
       <w:r>
         <w:rPr>
@@ -5572,9 +5783,136 @@
         <w:t xml:space="preserve"> </w:t>
       </w:r>
     </w:p>
+    <w:p>
+      <w:pPr>
+        <w:pStyle w:val="ListParagraph"/>
+        <w:numPr>
+          <w:ilvl w:val="0"/>
+          <w:numId w:val="20"/>
+        </w:numPr>
+        <w:spacing w:line="360" w:lineRule="auto"/>
+        <w:jc w:val="both"/>
+        <w:rPr>
+          <w:rFonts w:ascii="Times New Roman" w:hAnsi="Times New Roman" w:cs="Times New Roman"/>
+          <w:sz w:val="24"/>
+        </w:rPr>
+      </w:pPr>
+      <w:r>
+        <w:rPr>
+          <w:rFonts w:ascii="Times New Roman" w:hAnsi="Times New Roman" w:cs="Times New Roman"/>
+          <w:sz w:val="24"/>
+        </w:rPr>
+        <w:t xml:space="preserve">For running storybook: </w:t>
+      </w:r>
+    </w:p>
+    <w:p>
+      <w:pPr>
+        <w:pStyle w:val="ListParagraph"/>
+        <w:numPr>
+          <w:ilvl w:val="0"/>
+          <w:numId w:val="21"/>
+        </w:numPr>
+        <w:spacing w:line="360" w:lineRule="auto"/>
+        <w:jc w:val="both"/>
+        <w:rPr>
+          <w:rFonts w:ascii="Times New Roman" w:hAnsi="Times New Roman" w:cs="Times New Roman"/>
+          <w:sz w:val="24"/>
+        </w:rPr>
+      </w:pPr>
+      <w:r>
+        <w:rPr>
+          <w:rFonts w:ascii="Times New Roman" w:hAnsi="Times New Roman" w:cs="Times New Roman"/>
+          <w:sz w:val="24"/>
+        </w:rPr>
+        <w:t xml:space="preserve">First run the application using </w:t>
+      </w:r>
+      <w:r>
+        <w:rPr>
+          <w:rFonts w:ascii="Times New Roman" w:hAnsi="Times New Roman" w:cs="Times New Roman"/>
+          <w:b/>
+          <w:sz w:val="24"/>
+        </w:rPr>
+        <w:t>npm</w:t>
+      </w:r>
+      <w:r>
+        <w:rPr>
+          <w:rFonts w:ascii="Times New Roman" w:hAnsi="Times New Roman" w:cs="Times New Roman"/>
+          <w:sz w:val="24"/>
+        </w:rPr>
+        <w:t xml:space="preserve"> </w:t>
+      </w:r>
+      <w:r>
+        <w:rPr>
+          <w:rFonts w:ascii="Times New Roman" w:hAnsi="Times New Roman" w:cs="Times New Roman"/>
+          <w:b/>
+          <w:sz w:val="24"/>
+        </w:rPr>
+        <w:t>start</w:t>
+      </w:r>
+    </w:p>
+    <w:p>
+      <w:pPr>
+        <w:pStyle w:val="ListParagraph"/>
+        <w:numPr>
+          <w:ilvl w:val="0"/>
+          <w:numId w:val="21"/>
+        </w:numPr>
+        <w:spacing w:line="360" w:lineRule="auto"/>
+        <w:jc w:val="both"/>
+        <w:rPr>
+          <w:rFonts w:ascii="Times New Roman" w:hAnsi="Times New Roman" w:cs="Times New Roman"/>
+          <w:sz w:val="24"/>
+        </w:rPr>
+      </w:pPr>
+      <w:r>
+        <w:rPr>
+          <w:rFonts w:ascii="Times New Roman" w:hAnsi="Times New Roman" w:cs="Times New Roman"/>
+          <w:sz w:val="24"/>
+        </w:rPr>
+        <w:t xml:space="preserve">Then run storybook </w:t>
+      </w:r>
+      <w:r>
+        <w:rPr>
+          <w:rFonts w:ascii="Times New Roman" w:hAnsi="Times New Roman" w:cs="Times New Roman"/>
+          <w:b/>
+          <w:sz w:val="24"/>
+        </w:rPr>
+        <w:t>npm</w:t>
+      </w:r>
+      <w:r>
+        <w:rPr>
+          <w:rFonts w:ascii="Times New Roman" w:hAnsi="Times New Roman" w:cs="Times New Roman"/>
+          <w:sz w:val="24"/>
+        </w:rPr>
+        <w:t xml:space="preserve"> </w:t>
+      </w:r>
+      <w:r>
+        <w:rPr>
+          <w:rFonts w:ascii="Times New Roman" w:hAnsi="Times New Roman" w:cs="Times New Roman"/>
+          <w:b/>
+          <w:sz w:val="24"/>
+        </w:rPr>
+        <w:t>run</w:t>
+      </w:r>
+      <w:r>
+        <w:rPr>
+          <w:rFonts w:ascii="Times New Roman" w:hAnsi="Times New Roman" w:cs="Times New Roman"/>
+          <w:sz w:val="24"/>
+        </w:rPr>
+        <w:t xml:space="preserve"> </w:t>
+      </w:r>
+      <w:r>
+        <w:rPr>
+          <w:rFonts w:ascii="Times New Roman" w:hAnsi="Times New Roman" w:cs="Times New Roman"/>
+          <w:b/>
+          <w:sz w:val="24"/>
+        </w:rPr>
+        <w:t>storybook</w:t>
+      </w:r>
+    </w:p>
     <w:sectPr>
-      <w:headerReference w:type="default" r:id="rId13"/>
-      <w:footerReference w:type="default" r:id="rId14"/>
+      <w:headerReference w:type="default" r:id="rId15"/>
+      <w:footerReference w:type="default" r:id="rId16"/>
       <w:pgSz w:w="12240" w:h="15840"/>
       <w:pgMar w:top="1440" w:right="1440" w:bottom="1440" w:left="1530" w:header="720" w:footer="720" w:gutter="0"/>
       <w:cols w:space="720"/>
@@ -6556,6 +6894,95 @@
     </w:lvl>
   </w:abstractNum>
   <w:abstractNum w:abstractNumId="8" w15:restartNumberingAfterBreak="0">
+    <w:nsid w:val="29B40835"/>
+    <w:multiLevelType w:val="hybridMultilevel"/>
+    <w:tmpl w:val="3FFE61BC"/>
+    <w:lvl w:ilvl="0" w:tplc="0409000F">
+      <w:start w:val="1"/>
+      <w:numFmt w:val="decimal"/>
+      <w:lvlText w:val="%1."/>
+      <w:lvlJc w:val="left"/>
+      <w:pPr>
+        <w:ind w:left="720" w:hanging="360"/>
+      </w:pPr>
+      <w:rPr>
+        <w:rFonts w:hint="default"/>
+      </w:rPr>
+    </w:lvl>
+    <w:lvl w:ilvl="1" w:tplc="04090019" w:tentative="1">
+      <w:start w:val="1"/>
+      <w:numFmt w:val="lowerLetter"/>
+      <w:lvlText w:val="%2."/>
+      <w:lvlJc w:val="left"/>
+      <w:pPr>
+        <w:ind w:left="1440" w:hanging="360"/>
+      </w:pPr>
+    </w:lvl>
+    <w:lvl w:ilvl="2" w:tplc="0409001B" w:tentative="1">
+      <w:start w:val="1"/>
+      <w:numFmt w:val="lowerRoman"/>
+      <w:lvlText w:val="%3."/>
+      <w:lvlJc w:val="right"/>
+      <w:pPr>
+        <w:ind w:left="2160" w:hanging="180"/>
+      </w:pPr>
+    </w:lvl>
+    <w:lvl w:ilvl="3" w:tplc="0409000F" w:tentative="1">
+      <w:start w:val="1"/>
+      <w:numFmt w:val="decimal"/>
+      <w:lvlText w:val="%4."/>
+      <w:lvlJc w:val="left"/>
+      <w:pPr>
+        <w:ind w:left="2880" w:hanging="360"/>
+      </w:pPr>
+    </w:lvl>
+    <w:lvl w:ilvl="4" w:tplc="04090019" w:tentative="1">
+      <w:start w:val="1"/>
+      <w:numFmt w:val="lowerLetter"/>
+      <w:lvlText w:val="%5."/>
+      <w:lvlJc w:val="left"/>
+      <w:pPr>
+        <w:ind w:left="3600" w:hanging="360"/>
+      </w:pPr>
+    </w:lvl>
+    <w:lvl w:ilvl="5" w:tplc="0409001B" w:tentative="1">
+      <w:start w:val="1"/>
+      <w:numFmt w:val="lowerRoman"/>
+      <w:lvlText w:val="%6."/>
+      <w:lvlJc w:val="right"/>
+      <w:pPr>
+        <w:ind w:left="4320" w:hanging="180"/>
+      </w:pPr>
+    </w:lvl>
+    <w:lvl w:ilvl="6" w:tplc="0409000F" w:tentative="1">
+      <w:start w:val="1"/>
+      <w:numFmt w:val="decimal"/>
+      <w:lvlText w:val="%7."/>
+      <w:lvlJc w:val="left"/>
+      <w:pPr>
+        <w:ind w:left="5040" w:hanging="360"/>
+      </w:pPr>
+    </w:lvl>
+    <w:lvl w:ilvl="7" w:tplc="04090019" w:tentative="1">
+      <w:start w:val="1"/>
+      <w:numFmt w:val="lowerLetter"/>
+      <w:lvlText w:val="%8."/>
+      <w:lvlJc w:val="left"/>
+      <w:pPr>
+        <w:ind w:left="5760" w:hanging="360"/>
+      </w:pPr>
+    </w:lvl>
+    <w:lvl w:ilvl="8" w:tplc="0409001B" w:tentative="1">
+      <w:start w:val="1"/>
+      <w:numFmt w:val="lowerRoman"/>
+      <w:lvlText w:val="%9."/>
+      <w:lvlJc w:val="right"/>
+      <w:pPr>
+        <w:ind w:left="6480" w:hanging="180"/>
+      </w:pPr>
+    </w:lvl>
+  </w:abstractNum>
+  <w:abstractNum w:abstractNumId="9" w15:restartNumberingAfterBreak="0">
     <w:nsid w:val="2B452A8C"/>
     <w:multiLevelType w:val="hybridMultilevel"/>
     <w:tmpl w:val="7EEEE058"/>
@@ -6646,7 +7073,7 @@
       </w:pPr>
     </w:lvl>
   </w:abstractNum>
-  <w:abstractNum w:abstractNumId="9" w15:restartNumberingAfterBreak="0">
+  <w:abstractNum w:abstractNumId="10" w15:restartNumberingAfterBreak="0">
     <w:nsid w:val="30E27E69"/>
     <w:multiLevelType w:val="hybridMultilevel"/>
     <w:tmpl w:val="7EDACED8"/>
@@ -6735,7 +7162,7 @@
       </w:pPr>
     </w:lvl>
   </w:abstractNum>
-  <w:abstractNum w:abstractNumId="10" w15:restartNumberingAfterBreak="0">
+  <w:abstractNum w:abstractNumId="11" w15:restartNumberingAfterBreak="0">
     <w:nsid w:val="333B1480"/>
     <w:multiLevelType w:val="hybridMultilevel"/>
     <w:tmpl w:val="1BDE73B0"/>
@@ -6824,7 +7251,7 @@
       </w:pPr>
     </w:lvl>
   </w:abstractNum>
-  <w:abstractNum w:abstractNumId="11" w15:restartNumberingAfterBreak="0">
+  <w:abstractNum w:abstractNumId="12" w15:restartNumberingAfterBreak="0">
     <w:nsid w:val="3F17160F"/>
     <w:multiLevelType w:val="hybridMultilevel"/>
     <w:tmpl w:val="F6A0FAB0"/>
@@ -6937,7 +7364,7 @@
       </w:rPr>
     </w:lvl>
   </w:abstractNum>
-  <w:abstractNum w:abstractNumId="12" w15:restartNumberingAfterBreak="0">
+  <w:abstractNum w:abstractNumId="13" w15:restartNumberingAfterBreak="0">
     <w:nsid w:val="40036503"/>
     <w:multiLevelType w:val="hybridMultilevel"/>
     <w:tmpl w:val="5D9C8308"/>
@@ -7026,7 +7453,7 @@
       </w:pPr>
     </w:lvl>
   </w:abstractNum>
-  <w:abstractNum w:abstractNumId="13" w15:restartNumberingAfterBreak="0">
+  <w:abstractNum w:abstractNumId="14" w15:restartNumberingAfterBreak="0">
     <w:nsid w:val="46F55A11"/>
     <w:multiLevelType w:val="hybridMultilevel"/>
     <w:tmpl w:val="3DD6C722"/>
@@ -7115,7 +7542,7 @@
       </w:pPr>
     </w:lvl>
   </w:abstractNum>
-  <w:abstractNum w:abstractNumId="14" w15:restartNumberingAfterBreak="0">
+  <w:abstractNum w:abstractNumId="15" w15:restartNumberingAfterBreak="0">
     <w:nsid w:val="470A7FDF"/>
     <w:multiLevelType w:val="hybridMultilevel"/>
     <w:tmpl w:val="081685D0"/>
@@ -7228,7 +7655,7 @@
       </w:rPr>
     </w:lvl>
   </w:abstractNum>
-  <w:abstractNum w:abstractNumId="15" w15:restartNumberingAfterBreak="0">
+  <w:abstractNum w:abstractNumId="16" w15:restartNumberingAfterBreak="0">
     <w:nsid w:val="48547272"/>
     <w:multiLevelType w:val="hybridMultilevel"/>
     <w:tmpl w:val="86167300"/>
@@ -7341,7 +7768,7 @@
       </w:rPr>
     </w:lvl>
   </w:abstractNum>
-  <w:abstractNum w:abstractNumId="16" w15:restartNumberingAfterBreak="0">
+  <w:abstractNum w:abstractNumId="17" w15:restartNumberingAfterBreak="0">
     <w:nsid w:val="56F24233"/>
     <w:multiLevelType w:val="hybridMultilevel"/>
     <w:tmpl w:val="AA8E80D2"/>
@@ -7453,7 +7880,7 @@
       </w:rPr>
     </w:lvl>
   </w:abstractNum>
-  <w:abstractNum w:abstractNumId="17" w15:restartNumberingAfterBreak="0">
+  <w:abstractNum w:abstractNumId="18" w15:restartNumberingAfterBreak="0">
     <w:nsid w:val="5BAD368C"/>
     <w:multiLevelType w:val="multilevel"/>
     <w:tmpl w:val="9F5C224A"/>
@@ -7572,7 +7999,7 @@
       </w:rPr>
     </w:lvl>
   </w:abstractNum>
-  <w:abstractNum w:abstractNumId="18" w15:restartNumberingAfterBreak="0">
+  <w:abstractNum w:abstractNumId="19" w15:restartNumberingAfterBreak="0">
     <w:nsid w:val="5D387071"/>
     <w:multiLevelType w:val="hybridMultilevel"/>
     <w:tmpl w:val="3062A132"/>
@@ -7661,7 +8088,7 @@
       </w:pPr>
     </w:lvl>
   </w:abstractNum>
-  <w:abstractNum w:abstractNumId="19" w15:restartNumberingAfterBreak="0">
+  <w:abstractNum w:abstractNumId="20" w15:restartNumberingAfterBreak="0">
     <w:nsid w:val="615E0F41"/>
     <w:multiLevelType w:val="multilevel"/>
     <w:tmpl w:val="0409001F"/>
@@ -7747,7 +8174,7 @@
       </w:pPr>
     </w:lvl>
   </w:abstractNum>
-  <w:abstractNum w:abstractNumId="20" w15:restartNumberingAfterBreak="0">
+  <w:abstractNum w:abstractNumId="21" w15:restartNumberingAfterBreak="0">
     <w:nsid w:val="65C91DC1"/>
     <w:multiLevelType w:val="hybridMultilevel"/>
     <w:tmpl w:val="79924128"/>
@@ -7859,7 +8286,7 @@
       </w:rPr>
     </w:lvl>
   </w:abstractNum>
-  <w:abstractNum w:abstractNumId="21" w15:restartNumberingAfterBreak="0">
+  <w:abstractNum w:abstractNumId="22" w15:restartNumberingAfterBreak="0">
     <w:nsid w:val="693278F9"/>
     <w:multiLevelType w:val="hybridMultilevel"/>
     <w:tmpl w:val="D938B540"/>
@@ -7948,7 +8375,7 @@
       </w:pPr>
     </w:lvl>
   </w:abstractNum>
-  <w:abstractNum w:abstractNumId="22" w15:restartNumberingAfterBreak="0">
+  <w:abstractNum w:abstractNumId="23" w15:restartNumberingAfterBreak="0">
     <w:nsid w:val="69367E12"/>
     <w:multiLevelType w:val="hybridMultilevel"/>
     <w:tmpl w:val="75CA2954"/>
@@ -8034,7 +8461,7 @@
       </w:pPr>
     </w:lvl>
   </w:abstractNum>
-  <w:abstractNum w:abstractNumId="23" w15:restartNumberingAfterBreak="0">
+  <w:abstractNum w:abstractNumId="24" w15:restartNumberingAfterBreak="0">
     <w:nsid w:val="69385A5F"/>
     <w:multiLevelType w:val="hybridMultilevel"/>
     <w:tmpl w:val="444A5BF6"/>
@@ -8123,7 +8550,7 @@
       </w:pPr>
     </w:lvl>
   </w:abstractNum>
-  <w:abstractNum w:abstractNumId="24" w15:restartNumberingAfterBreak="0">
+  <w:abstractNum w:abstractNumId="25" w15:restartNumberingAfterBreak="0">
     <w:nsid w:val="6BA44381"/>
     <w:multiLevelType w:val="hybridMultilevel"/>
     <w:tmpl w:val="610ED1F6"/>
@@ -8213,7 +8640,7 @@
       </w:pPr>
     </w:lvl>
   </w:abstractNum>
-  <w:abstractNum w:abstractNumId="25" w15:restartNumberingAfterBreak="0">
+  <w:abstractNum w:abstractNumId="26" w15:restartNumberingAfterBreak="0">
     <w:nsid w:val="6DAF1032"/>
     <w:multiLevelType w:val="hybridMultilevel"/>
     <w:tmpl w:val="E1CCD34E"/>
@@ -8326,7 +8753,7 @@
       </w:rPr>
     </w:lvl>
   </w:abstractNum>
-  <w:abstractNum w:abstractNumId="26" w15:restartNumberingAfterBreak="0">
+  <w:abstractNum w:abstractNumId="27" w15:restartNumberingAfterBreak="0">
     <w:nsid w:val="6E4228F3"/>
     <w:multiLevelType w:val="multilevel"/>
     <w:tmpl w:val="C5EC9386"/>
@@ -8447,7 +8874,7 @@
       </w:rPr>
     </w:lvl>
   </w:abstractNum>
-  <w:abstractNum w:abstractNumId="27" w15:restartNumberingAfterBreak="0">
+  <w:abstractNum w:abstractNumId="28" w15:restartNumberingAfterBreak="0">
     <w:nsid w:val="71552181"/>
     <w:multiLevelType w:val="multilevel"/>
     <w:tmpl w:val="0409001F"/>
@@ -8533,7 +8960,7 @@
       </w:pPr>
     </w:lvl>
   </w:abstractNum>
-  <w:abstractNum w:abstractNumId="28" w15:restartNumberingAfterBreak="0">
+  <w:abstractNum w:abstractNumId="29" w15:restartNumberingAfterBreak="0">
     <w:nsid w:val="71790810"/>
     <w:multiLevelType w:val="hybridMultilevel"/>
     <w:tmpl w:val="DD32421E"/>
@@ -8622,7 +9049,7 @@
       </w:pPr>
     </w:lvl>
   </w:abstractNum>
-  <w:abstractNum w:abstractNumId="29" w15:restartNumberingAfterBreak="0">
+  <w:abstractNum w:abstractNumId="30" w15:restartNumberingAfterBreak="0">
     <w:nsid w:val="72817F20"/>
     <w:multiLevelType w:val="hybridMultilevel"/>
     <w:tmpl w:val="75AE3268"/>
@@ -8711,7 +9138,7 @@
       </w:pPr>
     </w:lvl>
   </w:abstractNum>
-  <w:abstractNum w:abstractNumId="30" w15:restartNumberingAfterBreak="0">
+  <w:abstractNum w:abstractNumId="31" w15:restartNumberingAfterBreak="0">
     <w:nsid w:val="74232C63"/>
     <w:multiLevelType w:val="hybridMultilevel"/>
     <w:tmpl w:val="3BEC5D78"/>
@@ -8800,7 +9227,7 @@
       </w:pPr>
     </w:lvl>
   </w:abstractNum>
-  <w:abstractNum w:abstractNumId="31" w15:restartNumberingAfterBreak="0">
+  <w:abstractNum w:abstractNumId="32" w15:restartNumberingAfterBreak="0">
     <w:nsid w:val="7B9C573B"/>
     <w:multiLevelType w:val="hybridMultilevel"/>
     <w:tmpl w:val="F06292A6"/>
@@ -8890,7 +9317,7 @@
     </w:lvl>
   </w:abstractNum>
   <w:num w:numId="1">
-    <w:abstractNumId w:val="18"/>
+    <w:abstractNumId w:val="19"/>
   </w:num>
   <w:num w:numId="2">
     <w:abstractNumId w:val="2"/>
@@ -8899,73 +9326,73 @@
     <w:abstractNumId w:val="1"/>
   </w:num>
   <w:num w:numId="4">
-    <w:abstractNumId w:val="13"/>
+    <w:abstractNumId w:val="14"/>
   </w:num>
   <w:num w:numId="5">
     <w:abstractNumId w:val="7"/>
   </w:num>
   <w:num w:numId="6">
-    <w:abstractNumId w:val="17"/>
+    <w:abstractNumId w:val="18"/>
   </w:num>
   <w:num w:numId="7">
-    <w:abstractNumId w:val="19"/>
+    <w:abstractNumId w:val="20"/>
   </w:num>
   <w:num w:numId="8">
+    <w:abstractNumId w:val="28"/>
+  </w:num>
+  <w:num w:numId="9">
+    <w:abstractNumId w:val="30"/>
+  </w:num>
+  <w:num w:numId="10">
+    <w:abstractNumId w:val="13"/>
+  </w:num>
+  <w:num w:numId="11">
+    <w:abstractNumId w:val="22"/>
+  </w:num>
+  <w:num w:numId="12">
+    <w:abstractNumId w:val="25"/>
+  </w:num>
+  <w:num w:numId="13">
     <w:abstractNumId w:val="27"/>
   </w:num>
-  <w:num w:numId="9">
-    <w:abstractNumId w:val="29"/>
-  </w:num>
-  <w:num w:numId="10">
-    <w:abstractNumId w:val="12"/>
-  </w:num>
-  <w:num w:numId="11">
-    <w:abstractNumId w:val="21"/>
-  </w:num>
-  <w:num w:numId="12">
-    <w:abstractNumId w:val="24"/>
-  </w:num>
-  <w:num w:numId="13">
-    <w:abstractNumId w:val="26"/>
-  </w:num>
   <w:num w:numId="14">
-    <w:abstractNumId w:val="22"/>
+    <w:abstractNumId w:val="23"/>
   </w:num>
   <w:num w:numId="15">
     <w:abstractNumId w:val="0"/>
   </w:num>
   <w:num w:numId="16">
-    <w:abstractNumId w:val="25"/>
+    <w:abstractNumId w:val="26"/>
   </w:num>
   <w:num w:numId="17">
-    <w:abstractNumId w:val="30"/>
+    <w:abstractNumId w:val="31"/>
   </w:num>
   <w:num w:numId="18">
-    <w:abstractNumId w:val="28"/>
+    <w:abstractNumId w:val="29"/>
   </w:num>
   <w:num w:numId="19">
-    <w:abstractNumId w:val="31"/>
+    <w:abstractNumId w:val="32"/>
   </w:num>
   <w:num w:numId="20">
     <w:abstractNumId w:val="4"/>
   </w:num>
   <w:num w:numId="21">
-    <w:abstractNumId w:val="14"/>
+    <w:abstractNumId w:val="15"/>
   </w:num>
   <w:num w:numId="22">
-    <w:abstractNumId w:val="10"/>
+    <w:abstractNumId w:val="11"/>
   </w:num>
   <w:num w:numId="23">
-    <w:abstractNumId w:val="23"/>
+    <w:abstractNumId w:val="24"/>
   </w:num>
   <w:num w:numId="24">
-    <w:abstractNumId w:val="11"/>
+    <w:abstractNumId w:val="12"/>
   </w:num>
   <w:num w:numId="25">
-    <w:abstractNumId w:val="15"/>
+    <w:abstractNumId w:val="16"/>
   </w:num>
   <w:num w:numId="26">
-    <w:abstractNumId w:val="8"/>
+    <w:abstractNumId w:val="9"/>
   </w:num>
   <w:num w:numId="27">
     <w:abstractNumId w:val="6"/>
@@ -8974,16 +9401,19 @@
     <w:abstractNumId w:val="3"/>
   </w:num>
   <w:num w:numId="29">
-    <w:abstractNumId w:val="20"/>
+    <w:abstractNumId w:val="21"/>
   </w:num>
   <w:num w:numId="30">
-    <w:abstractNumId w:val="16"/>
+    <w:abstractNumId w:val="17"/>
   </w:num>
   <w:num w:numId="31">
     <w:abstractNumId w:val="5"/>
   </w:num>
   <w:num w:numId="32">
-    <w:abstractNumId w:val="9"/>
+    <w:abstractNumId w:val="10"/>
+  </w:num>
+  <w:num w:numId="33">
+    <w:abstractNumId w:val="8"/>
   </w:num>
 </w:numbering>
 </file>
@@ -9433,6 +9863,7 @@
   <w:style w:type="character" w:default="1" w:styleId="DefaultParagraphFont">
     <w:name w:val="Default Paragraph Font"/>
     <w:uiPriority w:val="1"/>
+    <w:semiHidden/>
     <w:unhideWhenUsed/>
   </w:style>
   <w:style w:type="table" w:default="1" w:styleId="TableNormal">
@@ -10026,6 +10457,18 @@
       <w:rFonts w:ascii="Segoe UI" w:hAnsi="Segoe UI" w:cs="Segoe UI"/>
       <w:sz w:val="18"/>
       <w:szCs w:val="18"/>
+    </w:rPr>
+  </w:style>
+  <w:style w:type="character" w:styleId="UnresolvedMention">
+    <w:name w:val="Unresolved Mention"/>
+    <w:basedOn w:val="DefaultParagraphFont"/>
+    <w:uiPriority w:val="99"/>
+    <w:semiHidden/>
+    <w:unhideWhenUsed/>
+    <w:rsid w:val="001C0656"/>
+    <w:rPr>
+      <w:color w:val="605E5C"/>
+      <w:shd w:val="clear" w:color="auto" w:fill="E1DFDD"/>
     </w:rPr>
   </w:style>
 </w:styles>
@@ -10317,7 +10760,7 @@
 </file>
 
 <file path=customXml/itemProps1.xml><?xml version="1.0" encoding="utf-8"?>
-<ds:datastoreItem xmlns:ds="http://schemas.openxmlformats.org/officeDocument/2006/customXml" ds:itemID="{36BE8BF9-5AA1-4C7A-AE9E-390B029BB775}">
+<ds:datastoreItem xmlns:ds="http://schemas.openxmlformats.org/officeDocument/2006/customXml" ds:itemID="{3D773957-C924-4D9B-81C3-8B35876DD334}">
   <ds:schemaRefs>
     <ds:schemaRef ds:uri="http://schemas.openxmlformats.org/officeDocument/2006/bibliography"/>
   </ds:schemaRefs>
